--- a/Documentation/Lab1Risks.docx
+++ b/Documentation/Lab1Risks.docx
@@ -66,16 +66,7 @@
           <w:sz w:val="44"/>
           <w:szCs w:val="44"/>
         </w:rPr>
-        <w:t xml:space="preserve"> </w:t>
-      </w:r>
-      <w:r>
-        <w:rPr>
-          <w:i w:val="0"/>
-          <w:color w:val="4F81BD" w:themeColor="accent1"/>
-          <w:sz w:val="44"/>
-          <w:szCs w:val="44"/>
-        </w:rPr>
-        <w:t>Documentation of Risks</w:t>
+        <w:t xml:space="preserve"> Documentation of Risks</w:t>
       </w:r>
     </w:p>
     <w:p>
@@ -94,106 +85,107 @@
           <w:color w:val="4F81BD" w:themeColor="accent1"/>
           <w:sz w:val="32"/>
         </w:rPr>
-        <w:t xml:space="preserve">Laboratory </w:t>
-      </w:r>
-      <w:r>
+        <w:t>Laboratory 1: Risk Reduction Techniques</w:t>
+      </w:r>
+    </w:p>
+    <w:p>
+      <w:pPr>
+        <w:rPr>
+          <w:rFonts w:ascii="Calibri" w:hAnsi="Calibri"/>
+          <w:sz w:val="16"/>
+        </w:rPr>
+      </w:pPr>
+    </w:p>
+    <w:p>
+      <w:pPr>
         <w:rPr>
           <w:rFonts w:ascii="Calibri" w:hAnsi="Calibri"/>
           <w:b/>
-          <w:color w:val="4F81BD" w:themeColor="accent1"/>
-          <w:sz w:val="32"/>
-        </w:rPr>
-        <w:t>1: Risk Reduction Techniques</w:t>
-      </w:r>
-    </w:p>
-    <w:p>
-      <w:pPr>
-        <w:rPr>
-          <w:sz w:val="16"/>
-        </w:rPr>
-      </w:pPr>
-    </w:p>
-    <w:p>
-      <w:pPr>
-        <w:rPr>
-          <w:rFonts w:asciiTheme="majorHAnsi" w:hAnsiTheme="majorHAnsi"/>
+        </w:rPr>
+      </w:pPr>
+      <w:r>
+        <w:rPr>
+          <w:rFonts w:ascii="Calibri" w:hAnsi="Calibri"/>
           <w:b/>
         </w:rPr>
-      </w:pPr>
-      <w:r>
-        <w:rPr>
-          <w:rFonts w:asciiTheme="majorHAnsi" w:hAnsiTheme="majorHAnsi"/>
+        <w:t>Morgan, Laura</w:t>
+      </w:r>
+    </w:p>
+    <w:p>
+      <w:pPr>
+        <w:rPr>
+          <w:rFonts w:ascii="Calibri" w:hAnsi="Calibri"/>
           <w:b/>
         </w:rPr>
-        <w:t>Morgan, Laura</w:t>
-      </w:r>
-    </w:p>
-    <w:p>
-      <w:pPr>
-        <w:rPr>
-          <w:rFonts w:asciiTheme="majorHAnsi" w:hAnsiTheme="majorHAnsi"/>
+      </w:pPr>
+      <w:r>
+        <w:rPr>
+          <w:rFonts w:ascii="Calibri" w:hAnsi="Calibri"/>
           <w:b/>
         </w:rPr>
-      </w:pPr>
-      <w:r>
-        <w:rPr>
-          <w:rFonts w:asciiTheme="majorHAnsi" w:hAnsiTheme="majorHAnsi"/>
+        <w:t>Miaw, Jireh</w:t>
+      </w:r>
+    </w:p>
+    <w:p>
+      <w:pPr>
+        <w:rPr>
+          <w:rFonts w:ascii="Calibri" w:hAnsi="Calibri"/>
           <w:b/>
         </w:rPr>
-        <w:t>Miaw, Jireh</w:t>
-      </w:r>
-    </w:p>
-    <w:p>
-      <w:pPr>
-        <w:rPr>
-          <w:rFonts w:asciiTheme="majorHAnsi" w:hAnsiTheme="majorHAnsi"/>
+      </w:pPr>
+      <w:r>
+        <w:rPr>
+          <w:rFonts w:ascii="Calibri" w:hAnsi="Calibri"/>
           <w:b/>
         </w:rPr>
-      </w:pPr>
-      <w:r>
-        <w:rPr>
-          <w:rFonts w:asciiTheme="majorHAnsi" w:hAnsiTheme="majorHAnsi"/>
+        <w:t>Hauser, Steven</w:t>
+      </w:r>
+    </w:p>
+    <w:p>
+      <w:pPr>
+        <w:rPr>
+          <w:rFonts w:ascii="Calibri" w:hAnsi="Calibri"/>
           <w:b/>
         </w:rPr>
-        <w:t>Hauser, Steven</w:t>
-      </w:r>
-    </w:p>
-    <w:p>
-      <w:pPr>
-        <w:rPr>
-          <w:rFonts w:asciiTheme="majorHAnsi" w:hAnsiTheme="majorHAnsi"/>
+      </w:pPr>
+      <w:r>
+        <w:rPr>
+          <w:rFonts w:ascii="Calibri" w:hAnsi="Calibri"/>
           <w:b/>
         </w:rPr>
-      </w:pPr>
-      <w:r>
-        <w:rPr>
-          <w:rFonts w:asciiTheme="majorHAnsi" w:hAnsiTheme="majorHAnsi"/>
+        <w:t>Dworak, Catherine</w:t>
+      </w:r>
+    </w:p>
+    <w:p>
+      <w:pPr>
+        <w:rPr>
+          <w:rFonts w:ascii="Calibri" w:hAnsi="Calibri"/>
           <w:b/>
         </w:rPr>
-        <w:t>Dworak, Catherine</w:t>
-      </w:r>
-    </w:p>
-    <w:p>
-      <w:pPr>
-        <w:rPr>
-          <w:rFonts w:asciiTheme="majorHAnsi" w:hAnsiTheme="majorHAnsi"/>
+      </w:pPr>
+      <w:r>
+        <w:rPr>
+          <w:rFonts w:ascii="Calibri" w:hAnsi="Calibri"/>
           <w:b/>
         </w:rPr>
-      </w:pPr>
-      <w:r>
-        <w:rPr>
-          <w:rFonts w:asciiTheme="majorHAnsi" w:hAnsiTheme="majorHAnsi"/>
-          <w:b/>
-        </w:rPr>
         <w:t>Bertoglio, David</w:t>
       </w:r>
     </w:p>
     <w:p>
       <w:pPr>
         <w:ind w:left="810"/>
-      </w:pPr>
-    </w:p>
-    <w:p/>
+        <w:rPr>
+          <w:rFonts w:ascii="Calibri" w:hAnsi="Calibri"/>
+        </w:rPr>
+      </w:pPr>
+    </w:p>
+    <w:p>
+      <w:pPr>
+        <w:rPr>
+          <w:rFonts w:ascii="Calibri" w:hAnsi="Calibri"/>
+        </w:rPr>
+      </w:pPr>
+    </w:p>
     <w:p>
       <w:pPr>
         <w:rPr>
@@ -274,30 +266,174 @@
         <w:t>Feb 8, 2013 - Created</w:t>
       </w:r>
     </w:p>
-    <w:p/>
-    <w:p/>
-    <w:p/>
-    <w:p/>
-    <w:p/>
-    <w:p/>
-    <w:p/>
-    <w:p/>
-    <w:p/>
-    <w:p/>
-    <w:p/>
-    <w:p/>
-    <w:p/>
-    <w:p/>
-    <w:p/>
-    <w:p/>
-    <w:p/>
-    <w:p/>
-    <w:p/>
-    <w:p/>
-    <w:p/>
-    <w:p/>
-    <w:p/>
-    <w:p/>
+    <w:p>
+      <w:pPr>
+        <w:rPr>
+          <w:rFonts w:ascii="Calibri" w:hAnsi="Calibri"/>
+        </w:rPr>
+      </w:pPr>
+    </w:p>
+    <w:p>
+      <w:pPr>
+        <w:rPr>
+          <w:rFonts w:ascii="Calibri" w:hAnsi="Calibri"/>
+        </w:rPr>
+      </w:pPr>
+    </w:p>
+    <w:p>
+      <w:pPr>
+        <w:rPr>
+          <w:rFonts w:ascii="Calibri" w:hAnsi="Calibri"/>
+        </w:rPr>
+      </w:pPr>
+    </w:p>
+    <w:p>
+      <w:pPr>
+        <w:rPr>
+          <w:rFonts w:ascii="Calibri" w:hAnsi="Calibri"/>
+        </w:rPr>
+      </w:pPr>
+    </w:p>
+    <w:p>
+      <w:pPr>
+        <w:rPr>
+          <w:rFonts w:ascii="Calibri" w:hAnsi="Calibri"/>
+        </w:rPr>
+      </w:pPr>
+    </w:p>
+    <w:p>
+      <w:pPr>
+        <w:rPr>
+          <w:rFonts w:ascii="Calibri" w:hAnsi="Calibri"/>
+        </w:rPr>
+      </w:pPr>
+    </w:p>
+    <w:p>
+      <w:pPr>
+        <w:rPr>
+          <w:rFonts w:ascii="Calibri" w:hAnsi="Calibri"/>
+        </w:rPr>
+      </w:pPr>
+    </w:p>
+    <w:p>
+      <w:pPr>
+        <w:rPr>
+          <w:rFonts w:ascii="Calibri" w:hAnsi="Calibri"/>
+        </w:rPr>
+      </w:pPr>
+    </w:p>
+    <w:p>
+      <w:pPr>
+        <w:rPr>
+          <w:rFonts w:ascii="Calibri" w:hAnsi="Calibri"/>
+        </w:rPr>
+      </w:pPr>
+    </w:p>
+    <w:p>
+      <w:pPr>
+        <w:rPr>
+          <w:rFonts w:ascii="Calibri" w:hAnsi="Calibri"/>
+        </w:rPr>
+      </w:pPr>
+    </w:p>
+    <w:p>
+      <w:pPr>
+        <w:rPr>
+          <w:rFonts w:ascii="Calibri" w:hAnsi="Calibri"/>
+        </w:rPr>
+      </w:pPr>
+    </w:p>
+    <w:p>
+      <w:pPr>
+        <w:rPr>
+          <w:rFonts w:ascii="Calibri" w:hAnsi="Calibri"/>
+        </w:rPr>
+      </w:pPr>
+    </w:p>
+    <w:p>
+      <w:pPr>
+        <w:rPr>
+          <w:rFonts w:ascii="Calibri" w:hAnsi="Calibri"/>
+        </w:rPr>
+      </w:pPr>
+    </w:p>
+    <w:p>
+      <w:pPr>
+        <w:rPr>
+          <w:rFonts w:ascii="Calibri" w:hAnsi="Calibri"/>
+        </w:rPr>
+      </w:pPr>
+    </w:p>
+    <w:p>
+      <w:pPr>
+        <w:rPr>
+          <w:rFonts w:ascii="Calibri" w:hAnsi="Calibri"/>
+        </w:rPr>
+      </w:pPr>
+    </w:p>
+    <w:p>
+      <w:pPr>
+        <w:rPr>
+          <w:rFonts w:ascii="Calibri" w:hAnsi="Calibri"/>
+        </w:rPr>
+      </w:pPr>
+    </w:p>
+    <w:p>
+      <w:pPr>
+        <w:rPr>
+          <w:rFonts w:ascii="Calibri" w:hAnsi="Calibri"/>
+        </w:rPr>
+      </w:pPr>
+    </w:p>
+    <w:p>
+      <w:pPr>
+        <w:rPr>
+          <w:rFonts w:ascii="Calibri" w:hAnsi="Calibri"/>
+        </w:rPr>
+      </w:pPr>
+    </w:p>
+    <w:p>
+      <w:pPr>
+        <w:rPr>
+          <w:rFonts w:ascii="Calibri" w:hAnsi="Calibri"/>
+        </w:rPr>
+      </w:pPr>
+    </w:p>
+    <w:p>
+      <w:pPr>
+        <w:rPr>
+          <w:rFonts w:ascii="Calibri" w:hAnsi="Calibri"/>
+        </w:rPr>
+      </w:pPr>
+    </w:p>
+    <w:p>
+      <w:pPr>
+        <w:rPr>
+          <w:rFonts w:ascii="Calibri" w:hAnsi="Calibri"/>
+        </w:rPr>
+      </w:pPr>
+    </w:p>
+    <w:p>
+      <w:pPr>
+        <w:rPr>
+          <w:rFonts w:ascii="Calibri" w:hAnsi="Calibri"/>
+        </w:rPr>
+      </w:pPr>
+    </w:p>
+    <w:p>
+      <w:pPr>
+        <w:rPr>
+          <w:rFonts w:ascii="Calibri" w:hAnsi="Calibri"/>
+        </w:rPr>
+      </w:pPr>
+    </w:p>
+    <w:p>
+      <w:pPr>
+        <w:rPr>
+          <w:rFonts w:ascii="Calibri" w:hAnsi="Calibri"/>
+        </w:rPr>
+      </w:pPr>
+    </w:p>
     <w:p>
       <w:pPr>
         <w:rPr>
@@ -370,18 +506,90 @@
         <w:t>Member Names</w:t>
       </w:r>
     </w:p>
-    <w:p/>
-    <w:p/>
-    <w:p/>
-    <w:p/>
-    <w:p/>
-    <w:p/>
-    <w:p/>
-    <w:p/>
-    <w:p/>
-    <w:p/>
-    <w:p/>
-    <w:p/>
+    <w:p>
+      <w:pPr>
+        <w:rPr>
+          <w:rFonts w:ascii="Calibri" w:hAnsi="Calibri"/>
+        </w:rPr>
+      </w:pPr>
+    </w:p>
+    <w:p>
+      <w:pPr>
+        <w:rPr>
+          <w:rFonts w:ascii="Calibri" w:hAnsi="Calibri"/>
+        </w:rPr>
+      </w:pPr>
+    </w:p>
+    <w:p>
+      <w:pPr>
+        <w:rPr>
+          <w:rFonts w:ascii="Calibri" w:hAnsi="Calibri"/>
+        </w:rPr>
+      </w:pPr>
+    </w:p>
+    <w:p>
+      <w:pPr>
+        <w:rPr>
+          <w:rFonts w:ascii="Calibri" w:hAnsi="Calibri"/>
+        </w:rPr>
+      </w:pPr>
+    </w:p>
+    <w:p>
+      <w:pPr>
+        <w:rPr>
+          <w:rFonts w:ascii="Calibri" w:hAnsi="Calibri"/>
+        </w:rPr>
+      </w:pPr>
+    </w:p>
+    <w:p>
+      <w:pPr>
+        <w:rPr>
+          <w:rFonts w:ascii="Calibri" w:hAnsi="Calibri"/>
+        </w:rPr>
+      </w:pPr>
+    </w:p>
+    <w:p>
+      <w:pPr>
+        <w:rPr>
+          <w:rFonts w:ascii="Calibri" w:hAnsi="Calibri"/>
+        </w:rPr>
+      </w:pPr>
+    </w:p>
+    <w:p>
+      <w:pPr>
+        <w:rPr>
+          <w:rFonts w:ascii="Calibri" w:hAnsi="Calibri"/>
+        </w:rPr>
+      </w:pPr>
+    </w:p>
+    <w:p>
+      <w:pPr>
+        <w:rPr>
+          <w:rFonts w:ascii="Calibri" w:hAnsi="Calibri"/>
+        </w:rPr>
+      </w:pPr>
+    </w:p>
+    <w:p>
+      <w:pPr>
+        <w:rPr>
+          <w:rFonts w:ascii="Calibri" w:hAnsi="Calibri"/>
+        </w:rPr>
+      </w:pPr>
+    </w:p>
+    <w:p>
+      <w:pPr>
+        <w:rPr>
+          <w:rFonts w:ascii="Calibri" w:hAnsi="Calibri"/>
+        </w:rPr>
+      </w:pPr>
+    </w:p>
+    <w:p>
+      <w:pPr>
+        <w:rPr>
+          <w:rFonts w:ascii="Calibri" w:hAnsi="Calibri"/>
+        </w:rPr>
+      </w:pPr>
+    </w:p>
     <w:p>
       <w:pPr>
         <w:rPr>
@@ -401,7 +609,13 @@
         <w:t>Pledge</w:t>
       </w:r>
     </w:p>
-    <w:p/>
+    <w:p>
+      <w:pPr>
+        <w:rPr>
+          <w:rFonts w:ascii="Calibri" w:hAnsi="Calibri"/>
+        </w:rPr>
+      </w:pPr>
+    </w:p>
     <w:p>
       <w:pPr>
         <w:rPr>
@@ -445,29 +659,148 @@
         <w:t>Names</w:t>
       </w:r>
     </w:p>
-    <w:p/>
-    <w:p/>
-    <w:p/>
-    <w:p/>
-    <w:p/>
-    <w:p/>
-    <w:p/>
-    <w:p/>
-    <w:p/>
-    <w:p/>
-    <w:p/>
-    <w:p/>
-    <w:p/>
-    <w:p/>
-    <w:p/>
-    <w:p/>
-    <w:p/>
-    <w:p/>
-    <w:p/>
+    <w:p>
+      <w:pPr>
+        <w:rPr>
+          <w:rFonts w:ascii="Calibri" w:hAnsi="Calibri"/>
+        </w:rPr>
+      </w:pPr>
+    </w:p>
+    <w:p>
+      <w:pPr>
+        <w:rPr>
+          <w:rFonts w:ascii="Calibri" w:hAnsi="Calibri"/>
+        </w:rPr>
+      </w:pPr>
+    </w:p>
+    <w:p>
+      <w:pPr>
+        <w:rPr>
+          <w:rFonts w:ascii="Calibri" w:hAnsi="Calibri"/>
+        </w:rPr>
+      </w:pPr>
+    </w:p>
+    <w:p>
+      <w:pPr>
+        <w:rPr>
+          <w:rFonts w:ascii="Calibri" w:hAnsi="Calibri"/>
+        </w:rPr>
+      </w:pPr>
+    </w:p>
+    <w:p>
+      <w:pPr>
+        <w:rPr>
+          <w:rFonts w:ascii="Calibri" w:hAnsi="Calibri"/>
+        </w:rPr>
+      </w:pPr>
+    </w:p>
+    <w:p>
+      <w:pPr>
+        <w:rPr>
+          <w:rFonts w:ascii="Calibri" w:hAnsi="Calibri"/>
+        </w:rPr>
+      </w:pPr>
+    </w:p>
+    <w:p>
+      <w:pPr>
+        <w:rPr>
+          <w:rFonts w:ascii="Calibri" w:hAnsi="Calibri"/>
+        </w:rPr>
+      </w:pPr>
+    </w:p>
+    <w:p>
+      <w:pPr>
+        <w:rPr>
+          <w:rFonts w:ascii="Calibri" w:hAnsi="Calibri"/>
+        </w:rPr>
+      </w:pPr>
+    </w:p>
+    <w:p>
+      <w:pPr>
+        <w:rPr>
+          <w:rFonts w:ascii="Calibri" w:hAnsi="Calibri"/>
+        </w:rPr>
+      </w:pPr>
+    </w:p>
+    <w:p>
+      <w:pPr>
+        <w:rPr>
+          <w:rFonts w:ascii="Calibri" w:hAnsi="Calibri"/>
+        </w:rPr>
+      </w:pPr>
+    </w:p>
+    <w:p>
+      <w:pPr>
+        <w:rPr>
+          <w:rFonts w:ascii="Calibri" w:hAnsi="Calibri"/>
+        </w:rPr>
+      </w:pPr>
+    </w:p>
+    <w:p>
+      <w:pPr>
+        <w:rPr>
+          <w:rFonts w:ascii="Calibri" w:hAnsi="Calibri"/>
+        </w:rPr>
+      </w:pPr>
+    </w:p>
+    <w:p>
+      <w:pPr>
+        <w:rPr>
+          <w:rFonts w:ascii="Calibri" w:hAnsi="Calibri"/>
+        </w:rPr>
+      </w:pPr>
+    </w:p>
+    <w:p>
+      <w:pPr>
+        <w:rPr>
+          <w:rFonts w:ascii="Calibri" w:hAnsi="Calibri"/>
+        </w:rPr>
+      </w:pPr>
+    </w:p>
+    <w:p>
+      <w:pPr>
+        <w:rPr>
+          <w:rFonts w:ascii="Calibri" w:hAnsi="Calibri"/>
+        </w:rPr>
+      </w:pPr>
+    </w:p>
+    <w:p>
+      <w:pPr>
+        <w:rPr>
+          <w:rFonts w:ascii="Calibri" w:hAnsi="Calibri"/>
+        </w:rPr>
+      </w:pPr>
+    </w:p>
+    <w:p>
+      <w:pPr>
+        <w:rPr>
+          <w:rFonts w:ascii="Calibri" w:hAnsi="Calibri"/>
+        </w:rPr>
+      </w:pPr>
+    </w:p>
+    <w:p>
+      <w:pPr>
+        <w:rPr>
+          <w:rFonts w:ascii="Calibri" w:hAnsi="Calibri"/>
+        </w:rPr>
+      </w:pPr>
+    </w:p>
+    <w:p>
+      <w:pPr>
+        <w:rPr>
+          <w:rFonts w:ascii="Calibri" w:hAnsi="Calibri"/>
+        </w:rPr>
+      </w:pPr>
+    </w:p>
     <w:sdt>
       <w:sdtPr>
         <w:rPr>
+          <w:rFonts w:ascii="Calibri" w:eastAsiaTheme="minorHAnsi" w:hAnsi="Calibri" w:cstheme="minorBidi"/>
+          <w:b w:val="0"/>
+          <w:bCs w:val="0"/>
+          <w:color w:val="auto"/>
           <w:sz w:val="32"/>
+          <w:szCs w:val="24"/>
         </w:rPr>
         <w:id w:val="92301905"/>
         <w:docPartObj>
@@ -477,12 +810,7 @@
       </w:sdtPr>
       <w:sdtEndPr>
         <w:rPr>
-          <w:rFonts w:asciiTheme="minorHAnsi" w:eastAsiaTheme="minorHAnsi" w:hAnsiTheme="minorHAnsi" w:cstheme="minorBidi"/>
-          <w:b w:val="0"/>
-          <w:bCs w:val="0"/>
-          <w:color w:val="auto"/>
           <w:sz w:val="24"/>
-          <w:szCs w:val="24"/>
         </w:rPr>
       </w:sdtEndPr>
       <w:sdtContent>
@@ -490,12 +818,13 @@
           <w:pPr>
             <w:pStyle w:val="TOCHeading"/>
             <w:rPr>
+              <w:rFonts w:ascii="Calibri" w:hAnsi="Calibri"/>
               <w:sz w:val="32"/>
             </w:rPr>
           </w:pPr>
           <w:r>
             <w:rPr>
-              <w:rFonts w:ascii="Cambria" w:hAnsi="Cambria"/>
+              <w:rFonts w:ascii="Calibri" w:hAnsi="Calibri"/>
               <w:sz w:val="32"/>
             </w:rPr>
             <w:t>Table of Contents</w:t>
@@ -508,64 +837,81 @@
               <w:tab w:val="right" w:leader="dot" w:pos="8630"/>
             </w:tabs>
             <w:rPr>
-              <w:rFonts w:asciiTheme="minorHAnsi" w:eastAsiaTheme="minorEastAsia" w:hAnsiTheme="minorHAnsi"/>
+              <w:rFonts w:ascii="Calibri" w:eastAsiaTheme="minorEastAsia" w:hAnsi="Calibri"/>
               <w:b w:val="0"/>
               <w:noProof/>
               <w:color w:val="auto"/>
             </w:rPr>
           </w:pPr>
           <w:r>
+            <w:rPr>
+              <w:rFonts w:ascii="Calibri" w:hAnsi="Calibri"/>
+            </w:rPr>
             <w:fldChar w:fldCharType="begin"/>
           </w:r>
           <w:r>
+            <w:rPr>
+              <w:rFonts w:ascii="Calibri" w:hAnsi="Calibri"/>
+            </w:rPr>
             <w:instrText xml:space="preserve"> TOC \o "1-3" \h \z \u </w:instrText>
           </w:r>
           <w:r>
+            <w:rPr>
+              <w:rFonts w:ascii="Calibri" w:hAnsi="Calibri"/>
+            </w:rPr>
             <w:fldChar w:fldCharType="separate"/>
           </w:r>
           <w:r>
             <w:rPr>
+              <w:rFonts w:ascii="Calibri" w:hAnsi="Calibri"/>
               <w:noProof/>
             </w:rPr>
             <w:t>Description of Listed Risks</w:t>
           </w:r>
           <w:r>
             <w:rPr>
+              <w:rFonts w:ascii="Calibri" w:hAnsi="Calibri"/>
               <w:noProof/>
             </w:rPr>
             <w:tab/>
           </w:r>
           <w:r>
             <w:rPr>
+              <w:rFonts w:ascii="Calibri" w:hAnsi="Calibri"/>
               <w:noProof/>
             </w:rPr>
             <w:fldChar w:fldCharType="begin"/>
           </w:r>
           <w:r>
             <w:rPr>
+              <w:rFonts w:ascii="Calibri" w:hAnsi="Calibri"/>
               <w:noProof/>
             </w:rPr>
             <w:instrText xml:space="preserve"> PAGEREF _Toc221953438 \h </w:instrText>
           </w:r>
           <w:r>
             <w:rPr>
-              <w:noProof/>
-            </w:rPr>
-          </w:r>
-          <w:r>
-            <w:rPr>
+              <w:rFonts w:ascii="Calibri" w:hAnsi="Calibri"/>
+              <w:noProof/>
+            </w:rPr>
+          </w:r>
+          <w:r>
+            <w:rPr>
+              <w:rFonts w:ascii="Calibri" w:hAnsi="Calibri"/>
               <w:noProof/>
             </w:rPr>
             <w:fldChar w:fldCharType="separate"/>
           </w:r>
           <w:r>
             <w:rPr>
+              <w:rFonts w:ascii="Calibri" w:hAnsi="Calibri"/>
               <w:noProof/>
             </w:rPr>
             <w:t>4</w:t>
           </w:r>
           <w:r>
             <w:rPr>
+              <w:rFonts w:ascii="Calibri" w:hAnsi="Calibri"/>
               <w:noProof/>
             </w:rPr>
             <w:fldChar w:fldCharType="end"/>
@@ -578,7 +924,7 @@
               <w:tab w:val="right" w:leader="dot" w:pos="8630"/>
             </w:tabs>
             <w:rPr>
-              <w:rFonts w:eastAsiaTheme="minorEastAsia"/>
+              <w:rFonts w:ascii="Calibri" w:eastAsiaTheme="minorEastAsia" w:hAnsi="Calibri"/>
               <w:noProof/>
               <w:sz w:val="24"/>
               <w:szCs w:val="24"/>
@@ -586,47 +932,55 @@
           </w:pPr>
           <w:r>
             <w:rPr>
+              <w:rFonts w:ascii="Calibri" w:hAnsi="Calibri"/>
               <w:noProof/>
             </w:rPr>
             <w:t>Controlling the movement of the robot</w:t>
           </w:r>
           <w:r>
             <w:rPr>
+              <w:rFonts w:ascii="Calibri" w:hAnsi="Calibri"/>
               <w:noProof/>
             </w:rPr>
             <w:tab/>
           </w:r>
           <w:r>
             <w:rPr>
+              <w:rFonts w:ascii="Calibri" w:hAnsi="Calibri"/>
               <w:noProof/>
             </w:rPr>
             <w:fldChar w:fldCharType="begin"/>
           </w:r>
           <w:r>
             <w:rPr>
+              <w:rFonts w:ascii="Calibri" w:hAnsi="Calibri"/>
               <w:noProof/>
             </w:rPr>
             <w:instrText xml:space="preserve"> PAGEREF _Toc221953439 \h </w:instrText>
           </w:r>
           <w:r>
             <w:rPr>
-              <w:noProof/>
-            </w:rPr>
-          </w:r>
-          <w:r>
-            <w:rPr>
+              <w:rFonts w:ascii="Calibri" w:hAnsi="Calibri"/>
+              <w:noProof/>
+            </w:rPr>
+          </w:r>
+          <w:r>
+            <w:rPr>
+              <w:rFonts w:ascii="Calibri" w:hAnsi="Calibri"/>
               <w:noProof/>
             </w:rPr>
             <w:fldChar w:fldCharType="separate"/>
           </w:r>
           <w:r>
             <w:rPr>
+              <w:rFonts w:ascii="Calibri" w:hAnsi="Calibri"/>
               <w:noProof/>
             </w:rPr>
             <w:t>4</w:t>
           </w:r>
           <w:r>
             <w:rPr>
+              <w:rFonts w:ascii="Calibri" w:hAnsi="Calibri"/>
               <w:noProof/>
             </w:rPr>
             <w:fldChar w:fldCharType="end"/>
@@ -639,7 +993,7 @@
               <w:tab w:val="right" w:leader="dot" w:pos="8630"/>
             </w:tabs>
             <w:rPr>
-              <w:rFonts w:eastAsiaTheme="minorEastAsia"/>
+              <w:rFonts w:ascii="Calibri" w:eastAsiaTheme="minorEastAsia" w:hAnsi="Calibri"/>
               <w:noProof/>
               <w:sz w:val="24"/>
               <w:szCs w:val="24"/>
@@ -647,47 +1001,55 @@
           </w:pPr>
           <w:r>
             <w:rPr>
+              <w:rFonts w:ascii="Calibri" w:hAnsi="Calibri"/>
               <w:noProof/>
             </w:rPr>
             <w:t>Communicating between the robot computer and the base computer</w:t>
           </w:r>
           <w:r>
             <w:rPr>
+              <w:rFonts w:ascii="Calibri" w:hAnsi="Calibri"/>
               <w:noProof/>
             </w:rPr>
             <w:tab/>
           </w:r>
           <w:r>
             <w:rPr>
+              <w:rFonts w:ascii="Calibri" w:hAnsi="Calibri"/>
               <w:noProof/>
             </w:rPr>
             <w:fldChar w:fldCharType="begin"/>
           </w:r>
           <w:r>
             <w:rPr>
+              <w:rFonts w:ascii="Calibri" w:hAnsi="Calibri"/>
               <w:noProof/>
             </w:rPr>
             <w:instrText xml:space="preserve"> PAGEREF _Toc221953440 \h </w:instrText>
           </w:r>
           <w:r>
             <w:rPr>
-              <w:noProof/>
-            </w:rPr>
-          </w:r>
-          <w:r>
-            <w:rPr>
+              <w:rFonts w:ascii="Calibri" w:hAnsi="Calibri"/>
+              <w:noProof/>
+            </w:rPr>
+          </w:r>
+          <w:r>
+            <w:rPr>
+              <w:rFonts w:ascii="Calibri" w:hAnsi="Calibri"/>
               <w:noProof/>
             </w:rPr>
             <w:fldChar w:fldCharType="separate"/>
           </w:r>
           <w:r>
             <w:rPr>
+              <w:rFonts w:ascii="Calibri" w:hAnsi="Calibri"/>
               <w:noProof/>
             </w:rPr>
             <w:t>4</w:t>
           </w:r>
           <w:r>
             <w:rPr>
+              <w:rFonts w:ascii="Calibri" w:hAnsi="Calibri"/>
               <w:noProof/>
             </w:rPr>
             <w:fldChar w:fldCharType="end"/>
@@ -700,7 +1062,7 @@
               <w:tab w:val="right" w:leader="dot" w:pos="8630"/>
             </w:tabs>
             <w:rPr>
-              <w:rFonts w:eastAsiaTheme="minorEastAsia"/>
+              <w:rFonts w:ascii="Calibri" w:eastAsiaTheme="minorEastAsia" w:hAnsi="Calibri"/>
               <w:noProof/>
               <w:sz w:val="24"/>
               <w:szCs w:val="24"/>
@@ -708,47 +1070,55 @@
           </w:pPr>
           <w:r>
             <w:rPr>
+              <w:rFonts w:ascii="Calibri" w:hAnsi="Calibri"/>
               <w:noProof/>
             </w:rPr>
             <w:t>Robot computer capabilities</w:t>
           </w:r>
           <w:r>
             <w:rPr>
+              <w:rFonts w:ascii="Calibri" w:hAnsi="Calibri"/>
               <w:noProof/>
             </w:rPr>
             <w:tab/>
           </w:r>
           <w:r>
             <w:rPr>
+              <w:rFonts w:ascii="Calibri" w:hAnsi="Calibri"/>
               <w:noProof/>
             </w:rPr>
             <w:fldChar w:fldCharType="begin"/>
           </w:r>
           <w:r>
             <w:rPr>
+              <w:rFonts w:ascii="Calibri" w:hAnsi="Calibri"/>
               <w:noProof/>
             </w:rPr>
             <w:instrText xml:space="preserve"> PAGEREF _Toc221953441 \h </w:instrText>
           </w:r>
           <w:r>
             <w:rPr>
-              <w:noProof/>
-            </w:rPr>
-          </w:r>
-          <w:r>
-            <w:rPr>
+              <w:rFonts w:ascii="Calibri" w:hAnsi="Calibri"/>
+              <w:noProof/>
+            </w:rPr>
+          </w:r>
+          <w:r>
+            <w:rPr>
+              <w:rFonts w:ascii="Calibri" w:hAnsi="Calibri"/>
               <w:noProof/>
             </w:rPr>
             <w:fldChar w:fldCharType="separate"/>
           </w:r>
           <w:r>
             <w:rPr>
+              <w:rFonts w:ascii="Calibri" w:hAnsi="Calibri"/>
               <w:noProof/>
             </w:rPr>
             <w:t>4</w:t>
           </w:r>
           <w:r>
             <w:rPr>
+              <w:rFonts w:ascii="Calibri" w:hAnsi="Calibri"/>
               <w:noProof/>
             </w:rPr>
             <w:fldChar w:fldCharType="end"/>
@@ -761,7 +1131,7 @@
               <w:tab w:val="right" w:leader="dot" w:pos="8630"/>
             </w:tabs>
             <w:rPr>
-              <w:rFonts w:eastAsiaTheme="minorEastAsia"/>
+              <w:rFonts w:ascii="Calibri" w:eastAsiaTheme="minorEastAsia" w:hAnsi="Calibri"/>
               <w:noProof/>
               <w:sz w:val="24"/>
               <w:szCs w:val="24"/>
@@ -769,47 +1139,55 @@
           </w:pPr>
           <w:r>
             <w:rPr>
+              <w:rFonts w:ascii="Calibri" w:hAnsi="Calibri"/>
               <w:noProof/>
             </w:rPr>
             <w:t>Data transmission speed and latency</w:t>
           </w:r>
           <w:r>
             <w:rPr>
+              <w:rFonts w:ascii="Calibri" w:hAnsi="Calibri"/>
               <w:noProof/>
             </w:rPr>
             <w:tab/>
           </w:r>
           <w:r>
             <w:rPr>
+              <w:rFonts w:ascii="Calibri" w:hAnsi="Calibri"/>
               <w:noProof/>
             </w:rPr>
             <w:fldChar w:fldCharType="begin"/>
           </w:r>
           <w:r>
             <w:rPr>
+              <w:rFonts w:ascii="Calibri" w:hAnsi="Calibri"/>
               <w:noProof/>
             </w:rPr>
             <w:instrText xml:space="preserve"> PAGEREF _Toc221953442 \h </w:instrText>
           </w:r>
           <w:r>
             <w:rPr>
-              <w:noProof/>
-            </w:rPr>
-          </w:r>
-          <w:r>
-            <w:rPr>
+              <w:rFonts w:ascii="Calibri" w:hAnsi="Calibri"/>
+              <w:noProof/>
+            </w:rPr>
+          </w:r>
+          <w:r>
+            <w:rPr>
+              <w:rFonts w:ascii="Calibri" w:hAnsi="Calibri"/>
               <w:noProof/>
             </w:rPr>
             <w:fldChar w:fldCharType="separate"/>
           </w:r>
           <w:r>
             <w:rPr>
+              <w:rFonts w:ascii="Calibri" w:hAnsi="Calibri"/>
               <w:noProof/>
             </w:rPr>
             <w:t>4</w:t>
           </w:r>
           <w:r>
             <w:rPr>
+              <w:rFonts w:ascii="Calibri" w:hAnsi="Calibri"/>
               <w:noProof/>
             </w:rPr>
             <w:fldChar w:fldCharType="end"/>
@@ -822,7 +1200,7 @@
               <w:tab w:val="right" w:leader="dot" w:pos="8630"/>
             </w:tabs>
             <w:rPr>
-              <w:rFonts w:asciiTheme="minorHAnsi" w:eastAsiaTheme="minorEastAsia" w:hAnsiTheme="minorHAnsi"/>
+              <w:rFonts w:ascii="Calibri" w:eastAsiaTheme="minorEastAsia" w:hAnsi="Calibri"/>
               <w:b w:val="0"/>
               <w:noProof/>
               <w:color w:val="auto"/>
@@ -830,47 +1208,55 @@
           </w:pPr>
           <w:r>
             <w:rPr>
+              <w:rFonts w:ascii="Calibri" w:hAnsi="Calibri"/>
               <w:noProof/>
             </w:rPr>
             <w:t>Additional Risks:</w:t>
           </w:r>
           <w:r>
             <w:rPr>
+              <w:rFonts w:ascii="Calibri" w:hAnsi="Calibri"/>
               <w:noProof/>
             </w:rPr>
             <w:tab/>
           </w:r>
           <w:r>
             <w:rPr>
+              <w:rFonts w:ascii="Calibri" w:hAnsi="Calibri"/>
               <w:noProof/>
             </w:rPr>
             <w:fldChar w:fldCharType="begin"/>
           </w:r>
           <w:r>
             <w:rPr>
+              <w:rFonts w:ascii="Calibri" w:hAnsi="Calibri"/>
               <w:noProof/>
             </w:rPr>
             <w:instrText xml:space="preserve"> PAGEREF _Toc221953443 \h </w:instrText>
           </w:r>
           <w:r>
             <w:rPr>
-              <w:noProof/>
-            </w:rPr>
-          </w:r>
-          <w:r>
-            <w:rPr>
+              <w:rFonts w:ascii="Calibri" w:hAnsi="Calibri"/>
+              <w:noProof/>
+            </w:rPr>
+          </w:r>
+          <w:r>
+            <w:rPr>
+              <w:rFonts w:ascii="Calibri" w:hAnsi="Calibri"/>
               <w:noProof/>
             </w:rPr>
             <w:fldChar w:fldCharType="separate"/>
           </w:r>
           <w:r>
             <w:rPr>
+              <w:rFonts w:ascii="Calibri" w:hAnsi="Calibri"/>
               <w:noProof/>
             </w:rPr>
             <w:t>4</w:t>
           </w:r>
           <w:r>
             <w:rPr>
+              <w:rFonts w:ascii="Calibri" w:hAnsi="Calibri"/>
               <w:noProof/>
             </w:rPr>
             <w:fldChar w:fldCharType="end"/>
@@ -883,7 +1269,7 @@
               <w:tab w:val="right" w:leader="dot" w:pos="8630"/>
             </w:tabs>
             <w:rPr>
-              <w:rFonts w:eastAsiaTheme="minorEastAsia"/>
+              <w:rFonts w:ascii="Calibri" w:eastAsiaTheme="minorEastAsia" w:hAnsi="Calibri"/>
               <w:noProof/>
               <w:sz w:val="24"/>
               <w:szCs w:val="24"/>
@@ -891,47 +1277,55 @@
           </w:pPr>
           <w:r>
             <w:rPr>
+              <w:rFonts w:ascii="Calibri" w:hAnsi="Calibri"/>
               <w:noProof/>
             </w:rPr>
             <w:t>Meeting attendance/scheduling conflicts</w:t>
           </w:r>
           <w:r>
             <w:rPr>
+              <w:rFonts w:ascii="Calibri" w:hAnsi="Calibri"/>
               <w:noProof/>
             </w:rPr>
             <w:tab/>
           </w:r>
           <w:r>
             <w:rPr>
+              <w:rFonts w:ascii="Calibri" w:hAnsi="Calibri"/>
               <w:noProof/>
             </w:rPr>
             <w:fldChar w:fldCharType="begin"/>
           </w:r>
           <w:r>
             <w:rPr>
+              <w:rFonts w:ascii="Calibri" w:hAnsi="Calibri"/>
               <w:noProof/>
             </w:rPr>
             <w:instrText xml:space="preserve"> PAGEREF _Toc221953444 \h </w:instrText>
           </w:r>
           <w:r>
             <w:rPr>
-              <w:noProof/>
-            </w:rPr>
-          </w:r>
-          <w:r>
-            <w:rPr>
+              <w:rFonts w:ascii="Calibri" w:hAnsi="Calibri"/>
+              <w:noProof/>
+            </w:rPr>
+          </w:r>
+          <w:r>
+            <w:rPr>
+              <w:rFonts w:ascii="Calibri" w:hAnsi="Calibri"/>
               <w:noProof/>
             </w:rPr>
             <w:fldChar w:fldCharType="separate"/>
           </w:r>
           <w:r>
             <w:rPr>
+              <w:rFonts w:ascii="Calibri" w:hAnsi="Calibri"/>
               <w:noProof/>
             </w:rPr>
             <w:t>4</w:t>
           </w:r>
           <w:r>
             <w:rPr>
+              <w:rFonts w:ascii="Calibri" w:hAnsi="Calibri"/>
               <w:noProof/>
             </w:rPr>
             <w:fldChar w:fldCharType="end"/>
@@ -944,7 +1338,7 @@
               <w:tab w:val="right" w:leader="dot" w:pos="8630"/>
             </w:tabs>
             <w:rPr>
-              <w:rFonts w:eastAsiaTheme="minorEastAsia"/>
+              <w:rFonts w:ascii="Calibri" w:eastAsiaTheme="minorEastAsia" w:hAnsi="Calibri"/>
               <w:noProof/>
               <w:sz w:val="24"/>
               <w:szCs w:val="24"/>
@@ -952,47 +1346,55 @@
           </w:pPr>
           <w:r>
             <w:rPr>
+              <w:rFonts w:ascii="Calibri" w:hAnsi="Calibri"/>
               <w:noProof/>
             </w:rPr>
             <w:t>Time constraints</w:t>
           </w:r>
           <w:r>
             <w:rPr>
+              <w:rFonts w:ascii="Calibri" w:hAnsi="Calibri"/>
               <w:noProof/>
             </w:rPr>
             <w:tab/>
           </w:r>
           <w:r>
             <w:rPr>
+              <w:rFonts w:ascii="Calibri" w:hAnsi="Calibri"/>
               <w:noProof/>
             </w:rPr>
             <w:fldChar w:fldCharType="begin"/>
           </w:r>
           <w:r>
             <w:rPr>
+              <w:rFonts w:ascii="Calibri" w:hAnsi="Calibri"/>
               <w:noProof/>
             </w:rPr>
             <w:instrText xml:space="preserve"> PAGEREF _Toc221953445 \h </w:instrText>
           </w:r>
           <w:r>
             <w:rPr>
-              <w:noProof/>
-            </w:rPr>
-          </w:r>
-          <w:r>
-            <w:rPr>
+              <w:rFonts w:ascii="Calibri" w:hAnsi="Calibri"/>
+              <w:noProof/>
+            </w:rPr>
+          </w:r>
+          <w:r>
+            <w:rPr>
+              <w:rFonts w:ascii="Calibri" w:hAnsi="Calibri"/>
               <w:noProof/>
             </w:rPr>
             <w:fldChar w:fldCharType="separate"/>
           </w:r>
           <w:r>
             <w:rPr>
+              <w:rFonts w:ascii="Calibri" w:hAnsi="Calibri"/>
               <w:noProof/>
             </w:rPr>
             <w:t>5</w:t>
           </w:r>
           <w:r>
             <w:rPr>
+              <w:rFonts w:ascii="Calibri" w:hAnsi="Calibri"/>
               <w:noProof/>
             </w:rPr>
             <w:fldChar w:fldCharType="end"/>
@@ -1005,7 +1407,7 @@
               <w:tab w:val="right" w:leader="dot" w:pos="8630"/>
             </w:tabs>
             <w:rPr>
-              <w:rFonts w:eastAsiaTheme="minorEastAsia"/>
+              <w:rFonts w:ascii="Calibri" w:eastAsiaTheme="minorEastAsia" w:hAnsi="Calibri"/>
               <w:noProof/>
               <w:sz w:val="24"/>
               <w:szCs w:val="24"/>
@@ -1013,47 +1415,55 @@
           </w:pPr>
           <w:r>
             <w:rPr>
+              <w:rFonts w:ascii="Calibri" w:hAnsi="Calibri"/>
               <w:noProof/>
             </w:rPr>
             <w:t>Physical damage</w:t>
           </w:r>
           <w:r>
             <w:rPr>
+              <w:rFonts w:ascii="Calibri" w:hAnsi="Calibri"/>
               <w:noProof/>
             </w:rPr>
             <w:tab/>
           </w:r>
           <w:r>
             <w:rPr>
+              <w:rFonts w:ascii="Calibri" w:hAnsi="Calibri"/>
               <w:noProof/>
             </w:rPr>
             <w:fldChar w:fldCharType="begin"/>
           </w:r>
           <w:r>
             <w:rPr>
+              <w:rFonts w:ascii="Calibri" w:hAnsi="Calibri"/>
               <w:noProof/>
             </w:rPr>
             <w:instrText xml:space="preserve"> PAGEREF _Toc221953446 \h </w:instrText>
           </w:r>
           <w:r>
             <w:rPr>
-              <w:noProof/>
-            </w:rPr>
-          </w:r>
-          <w:r>
-            <w:rPr>
+              <w:rFonts w:ascii="Calibri" w:hAnsi="Calibri"/>
+              <w:noProof/>
+            </w:rPr>
+          </w:r>
+          <w:r>
+            <w:rPr>
+              <w:rFonts w:ascii="Calibri" w:hAnsi="Calibri"/>
               <w:noProof/>
             </w:rPr>
             <w:fldChar w:fldCharType="separate"/>
           </w:r>
           <w:r>
             <w:rPr>
+              <w:rFonts w:ascii="Calibri" w:hAnsi="Calibri"/>
               <w:noProof/>
             </w:rPr>
             <w:t>5</w:t>
           </w:r>
           <w:r>
             <w:rPr>
+              <w:rFonts w:ascii="Calibri" w:hAnsi="Calibri"/>
               <w:noProof/>
             </w:rPr>
             <w:fldChar w:fldCharType="end"/>
@@ -1066,7 +1476,7 @@
               <w:tab w:val="right" w:leader="dot" w:pos="8630"/>
             </w:tabs>
             <w:rPr>
-              <w:rFonts w:eastAsiaTheme="minorEastAsia"/>
+              <w:rFonts w:ascii="Calibri" w:eastAsiaTheme="minorEastAsia" w:hAnsi="Calibri"/>
               <w:noProof/>
               <w:sz w:val="24"/>
               <w:szCs w:val="24"/>
@@ -1074,107 +1484,320 @@
           </w:pPr>
           <w:r>
             <w:rPr>
+              <w:rFonts w:ascii="Calibri" w:hAnsi="Calibri"/>
               <w:noProof/>
             </w:rPr>
             <w:t>Dealing with terminating errors (software) while robot is running</w:t>
           </w:r>
           <w:r>
             <w:rPr>
+              <w:rFonts w:ascii="Calibri" w:hAnsi="Calibri"/>
               <w:noProof/>
             </w:rPr>
             <w:tab/>
           </w:r>
           <w:r>
             <w:rPr>
+              <w:rFonts w:ascii="Calibri" w:hAnsi="Calibri"/>
               <w:noProof/>
             </w:rPr>
             <w:fldChar w:fldCharType="begin"/>
           </w:r>
           <w:r>
             <w:rPr>
+              <w:rFonts w:ascii="Calibri" w:hAnsi="Calibri"/>
               <w:noProof/>
             </w:rPr>
             <w:instrText xml:space="preserve"> PAGEREF _Toc221953447 \h </w:instrText>
           </w:r>
           <w:r>
             <w:rPr>
-              <w:noProof/>
-            </w:rPr>
-          </w:r>
-          <w:r>
-            <w:rPr>
+              <w:rFonts w:ascii="Calibri" w:hAnsi="Calibri"/>
+              <w:noProof/>
+            </w:rPr>
+          </w:r>
+          <w:r>
+            <w:rPr>
+              <w:rFonts w:ascii="Calibri" w:hAnsi="Calibri"/>
               <w:noProof/>
             </w:rPr>
             <w:fldChar w:fldCharType="separate"/>
           </w:r>
           <w:r>
             <w:rPr>
+              <w:rFonts w:ascii="Calibri" w:hAnsi="Calibri"/>
               <w:noProof/>
             </w:rPr>
             <w:t>5</w:t>
           </w:r>
           <w:r>
             <w:rPr>
+              <w:rFonts w:ascii="Calibri" w:hAnsi="Calibri"/>
               <w:noProof/>
             </w:rPr>
             <w:fldChar w:fldCharType="end"/>
           </w:r>
         </w:p>
         <w:p>
-          <w:r>
+          <w:pPr>
+            <w:rPr>
+              <w:rFonts w:ascii="Calibri" w:hAnsi="Calibri"/>
+            </w:rPr>
+          </w:pPr>
+          <w:r>
+            <w:rPr>
+              <w:rFonts w:ascii="Calibri" w:hAnsi="Calibri"/>
+            </w:rPr>
             <w:fldChar w:fldCharType="end"/>
           </w:r>
         </w:p>
       </w:sdtContent>
     </w:sdt>
-    <w:p/>
-    <w:p/>
-    <w:p/>
-    <w:p/>
-    <w:p/>
-    <w:p/>
-    <w:p/>
-    <w:p/>
-    <w:p/>
-    <w:p/>
-    <w:p/>
-    <w:p/>
-    <w:p/>
-    <w:p/>
-    <w:p/>
-    <w:p/>
-    <w:p/>
-    <w:p/>
-    <w:p/>
-    <w:p/>
-    <w:p/>
-    <w:p/>
-    <w:p/>
-    <w:p/>
-    <w:p/>
-    <w:p/>
-    <w:p/>
-    <w:p/>
-    <w:p/>
-    <w:p/>
-    <w:p/>
+    <w:p>
+      <w:pPr>
+        <w:rPr>
+          <w:rFonts w:ascii="Calibri" w:hAnsi="Calibri"/>
+        </w:rPr>
+      </w:pPr>
+    </w:p>
+    <w:p>
+      <w:pPr>
+        <w:rPr>
+          <w:rFonts w:ascii="Calibri" w:hAnsi="Calibri"/>
+        </w:rPr>
+      </w:pPr>
+    </w:p>
+    <w:p>
+      <w:pPr>
+        <w:rPr>
+          <w:rFonts w:ascii="Calibri" w:hAnsi="Calibri"/>
+        </w:rPr>
+      </w:pPr>
+    </w:p>
+    <w:p>
+      <w:pPr>
+        <w:rPr>
+          <w:rFonts w:ascii="Calibri" w:hAnsi="Calibri"/>
+        </w:rPr>
+      </w:pPr>
+    </w:p>
+    <w:p>
+      <w:pPr>
+        <w:rPr>
+          <w:rFonts w:ascii="Calibri" w:hAnsi="Calibri"/>
+        </w:rPr>
+      </w:pPr>
+    </w:p>
+    <w:p>
+      <w:pPr>
+        <w:rPr>
+          <w:rFonts w:ascii="Calibri" w:hAnsi="Calibri"/>
+        </w:rPr>
+      </w:pPr>
+    </w:p>
+    <w:p>
+      <w:pPr>
+        <w:rPr>
+          <w:rFonts w:ascii="Calibri" w:hAnsi="Calibri"/>
+        </w:rPr>
+      </w:pPr>
+    </w:p>
+    <w:p>
+      <w:pPr>
+        <w:rPr>
+          <w:rFonts w:ascii="Calibri" w:hAnsi="Calibri"/>
+        </w:rPr>
+      </w:pPr>
+    </w:p>
+    <w:p>
+      <w:pPr>
+        <w:rPr>
+          <w:rFonts w:ascii="Calibri" w:hAnsi="Calibri"/>
+        </w:rPr>
+      </w:pPr>
+    </w:p>
+    <w:p>
+      <w:pPr>
+        <w:rPr>
+          <w:rFonts w:ascii="Calibri" w:hAnsi="Calibri"/>
+        </w:rPr>
+      </w:pPr>
+    </w:p>
+    <w:p>
+      <w:pPr>
+        <w:rPr>
+          <w:rFonts w:ascii="Calibri" w:hAnsi="Calibri"/>
+        </w:rPr>
+      </w:pPr>
+    </w:p>
+    <w:p>
+      <w:pPr>
+        <w:rPr>
+          <w:rFonts w:ascii="Calibri" w:hAnsi="Calibri"/>
+        </w:rPr>
+      </w:pPr>
+    </w:p>
+    <w:p>
+      <w:pPr>
+        <w:rPr>
+          <w:rFonts w:ascii="Calibri" w:hAnsi="Calibri"/>
+        </w:rPr>
+      </w:pPr>
+    </w:p>
+    <w:p>
+      <w:pPr>
+        <w:rPr>
+          <w:rFonts w:ascii="Calibri" w:hAnsi="Calibri"/>
+        </w:rPr>
+      </w:pPr>
+    </w:p>
+    <w:p>
+      <w:pPr>
+        <w:rPr>
+          <w:rFonts w:ascii="Calibri" w:hAnsi="Calibri"/>
+        </w:rPr>
+      </w:pPr>
+    </w:p>
+    <w:p>
+      <w:pPr>
+        <w:rPr>
+          <w:rFonts w:ascii="Calibri" w:hAnsi="Calibri"/>
+        </w:rPr>
+      </w:pPr>
+    </w:p>
+    <w:p>
+      <w:pPr>
+        <w:rPr>
+          <w:rFonts w:ascii="Calibri" w:hAnsi="Calibri"/>
+        </w:rPr>
+      </w:pPr>
+    </w:p>
+    <w:p>
+      <w:pPr>
+        <w:rPr>
+          <w:rFonts w:ascii="Calibri" w:hAnsi="Calibri"/>
+        </w:rPr>
+      </w:pPr>
+    </w:p>
+    <w:p>
+      <w:pPr>
+        <w:rPr>
+          <w:rFonts w:ascii="Calibri" w:hAnsi="Calibri"/>
+        </w:rPr>
+      </w:pPr>
+    </w:p>
+    <w:p>
+      <w:pPr>
+        <w:rPr>
+          <w:rFonts w:ascii="Calibri" w:hAnsi="Calibri"/>
+        </w:rPr>
+      </w:pPr>
+    </w:p>
+    <w:p>
+      <w:pPr>
+        <w:rPr>
+          <w:rFonts w:ascii="Calibri" w:hAnsi="Calibri"/>
+        </w:rPr>
+      </w:pPr>
+    </w:p>
+    <w:p>
+      <w:pPr>
+        <w:rPr>
+          <w:rFonts w:ascii="Calibri" w:hAnsi="Calibri"/>
+        </w:rPr>
+      </w:pPr>
+    </w:p>
+    <w:p>
+      <w:pPr>
+        <w:rPr>
+          <w:rFonts w:ascii="Calibri" w:hAnsi="Calibri"/>
+        </w:rPr>
+      </w:pPr>
+    </w:p>
+    <w:p>
+      <w:pPr>
+        <w:rPr>
+          <w:rFonts w:ascii="Calibri" w:hAnsi="Calibri"/>
+        </w:rPr>
+      </w:pPr>
+    </w:p>
+    <w:p>
+      <w:pPr>
+        <w:rPr>
+          <w:rFonts w:ascii="Calibri" w:hAnsi="Calibri"/>
+        </w:rPr>
+      </w:pPr>
+    </w:p>
+    <w:p>
+      <w:pPr>
+        <w:rPr>
+          <w:rFonts w:ascii="Calibri" w:hAnsi="Calibri"/>
+        </w:rPr>
+      </w:pPr>
+    </w:p>
+    <w:p>
+      <w:pPr>
+        <w:rPr>
+          <w:rFonts w:ascii="Calibri" w:hAnsi="Calibri"/>
+        </w:rPr>
+      </w:pPr>
+    </w:p>
+    <w:p>
+      <w:pPr>
+        <w:rPr>
+          <w:rFonts w:ascii="Calibri" w:hAnsi="Calibri"/>
+        </w:rPr>
+      </w:pPr>
+    </w:p>
+    <w:p>
+      <w:pPr>
+        <w:rPr>
+          <w:rFonts w:ascii="Calibri" w:hAnsi="Calibri"/>
+        </w:rPr>
+      </w:pPr>
+    </w:p>
+    <w:p>
+      <w:pPr>
+        <w:rPr>
+          <w:rFonts w:ascii="Calibri" w:hAnsi="Calibri"/>
+        </w:rPr>
+      </w:pPr>
+    </w:p>
     <w:p>
       <w:pPr>
         <w:pStyle w:val="Heading1"/>
+        <w:rPr>
+          <w:rFonts w:ascii="Calibri" w:hAnsi="Calibri"/>
+        </w:rPr>
       </w:pPr>
       <w:bookmarkStart w:id="0" w:name="_Toc221953438"/>
       <w:r>
+        <w:rPr>
+          <w:rFonts w:ascii="Calibri" w:hAnsi="Calibri"/>
+        </w:rPr>
         <w:t>Description of Listed Risks</w:t>
       </w:r>
       <w:bookmarkEnd w:id="0"/>
     </w:p>
-    <w:p/>
+    <w:p>
+      <w:pPr>
+        <w:rPr>
+          <w:rFonts w:ascii="Calibri" w:hAnsi="Calibri"/>
+        </w:rPr>
+      </w:pPr>
+    </w:p>
     <w:p>
       <w:pPr>
         <w:pStyle w:val="Heading2"/>
+        <w:rPr>
+          <w:rFonts w:ascii="Calibri" w:hAnsi="Calibri"/>
+        </w:rPr>
       </w:pPr>
       <w:bookmarkStart w:id="1" w:name="_Toc221953439"/>
       <w:r>
+        <w:rPr>
+          <w:rFonts w:ascii="Calibri" w:hAnsi="Calibri"/>
+        </w:rPr>
         <w:t>Controlling the movement of the robot</w:t>
       </w:r>
       <w:bookmarkEnd w:id="1"/>
@@ -1182,40 +1805,77 @@
     <w:p>
       <w:pPr>
         <w:ind w:firstLine="720"/>
-      </w:pPr>
-      <w:r>
+        <w:rPr>
+          <w:rFonts w:ascii="Calibri" w:hAnsi="Calibri"/>
+        </w:rPr>
+      </w:pPr>
+      <w:r>
+        <w:rPr>
+          <w:rFonts w:ascii="Calibri" w:hAnsi="Calibri"/>
+        </w:rPr>
         <w:t xml:space="preserve">One goal of this project is to get the robot to move.  This includes moving forward, backward, and turning. The user must be able to make the robot move using controls on a GUI. This interface must be user-friendly – simple for the user to control, intuitive, and precise. The problem is how to make it have all the functionality required, display it in an easily understandable format, and allow the user to control it. This is a risk because users are unreliable and hardware malfunctions.  </w:t>
       </w:r>
     </w:p>
     <w:p>
       <w:pPr>
         <w:ind w:firstLine="720"/>
-      </w:pPr>
-      <w:r>
+        <w:rPr>
+          <w:rFonts w:ascii="Calibri" w:hAnsi="Calibri"/>
+        </w:rPr>
+      </w:pPr>
+      <w:r>
+        <w:rPr>
+          <w:rFonts w:ascii="Calibri" w:hAnsi="Calibri"/>
+        </w:rPr>
         <w:t>We created a prototype that moves the robot statically (forward, backward, and to both sides) using the differential pilot class.  It did not have an interface to allow the user to control it, it was programmed to perform certain movements.  This addressed the very low level task of getting the robot to move, but has not addressed the task of allowing the user to control it.  We will address this problem throughout by first, finding a way to allow the movement to be controlled dynamically rather than statically, and second, design an intuitive interface for user control.</w:t>
       </w:r>
     </w:p>
     <w:p>
       <w:pPr>
         <w:pStyle w:val="Heading2"/>
+        <w:rPr>
+          <w:rFonts w:ascii="Calibri" w:hAnsi="Calibri"/>
+        </w:rPr>
       </w:pPr>
       <w:bookmarkStart w:id="2" w:name="_Toc221953440"/>
       <w:r>
+        <w:rPr>
+          <w:rFonts w:ascii="Calibri" w:hAnsi="Calibri"/>
+        </w:rPr>
         <w:t>Communicating between the robot computer and the base computer</w:t>
       </w:r>
       <w:bookmarkEnd w:id="2"/>
     </w:p>
     <w:p>
-      <w:r>
+      <w:pPr>
+        <w:rPr>
+          <w:rFonts w:ascii="Calibri" w:hAnsi="Calibri"/>
+        </w:rPr>
+      </w:pPr>
+      <w:r>
+        <w:rPr>
+          <w:rFonts w:ascii="Calibri" w:hAnsi="Calibri"/>
+        </w:rPr>
         <w:tab/>
         <w:t xml:space="preserve">Data must be shared between the robot and base computers in order to make the robot move and store sensor data. User controls from the interface must be communicated with the robot to make it move, and sensor data must be transmitted back to the base computer to control dynamically solve problems or change settings. The problem is figuring out how to </w:t>
       </w:r>
       <w:r>
+        <w:rPr>
+          <w:rFonts w:ascii="Calibri" w:hAnsi="Calibri"/>
+        </w:rPr>
         <w:t xml:space="preserve">set up communication channel, what data to send back and forth, and what to do with it (how to use it to solve problems in the field).  The risk in this is what to do if the communication channel fails. </w:t>
       </w:r>
     </w:p>
     <w:p>
-      <w:r>
+      <w:pPr>
+        <w:rPr>
+          <w:rFonts w:ascii="Calibri" w:hAnsi="Calibri"/>
+        </w:rPr>
+      </w:pPr>
+      <w:r>
+        <w:rPr>
+          <w:rFonts w:ascii="Calibri" w:hAnsi="Calibri"/>
+        </w:rPr>
         <w:tab/>
         <w:t>We created a prototype that controlled the movement of the robot using USB.  We programmed the controls and uploaded it to the brick, using USB, to run it.  Later, we will figure out how to handle this communication using Bluetooth, rather than USB.  Additionally, we have not yet dealt with handling loss of communication.</w:t>
       </w:r>
@@ -1223,13 +1883,22 @@
     <w:p>
       <w:pPr>
         <w:pStyle w:val="Heading2"/>
+        <w:rPr>
+          <w:rFonts w:ascii="Calibri" w:hAnsi="Calibri"/>
+        </w:rPr>
       </w:pPr>
       <w:bookmarkStart w:id="3" w:name="_Toc221953441"/>
       <w:r>
+        <w:rPr>
+          <w:rFonts w:ascii="Calibri" w:hAnsi="Calibri"/>
+        </w:rPr>
         <w:t>Robot computer capabilities</w:t>
       </w:r>
       <w:bookmarkEnd w:id="3"/>
       <w:r>
+        <w:rPr>
+          <w:rFonts w:ascii="Calibri" w:hAnsi="Calibri"/>
+        </w:rPr>
         <w:t xml:space="preserve"> </w:t>
       </w:r>
     </w:p>
@@ -1240,14 +1909,14 @@
         <w:autoSpaceDN w:val="0"/>
         <w:adjustRightInd w:val="0"/>
         <w:rPr>
-          <w:rFonts w:ascii="Cambria" w:hAnsi="Cambria" w:cs="Arial"/>
+          <w:rFonts w:ascii="Calibri" w:hAnsi="Calibri" w:cs="Arial"/>
           <w:color w:val="1A1A1A"/>
           <w:szCs w:val="26"/>
         </w:rPr>
       </w:pPr>
       <w:r>
         <w:rPr>
-          <w:rFonts w:ascii="Cambria" w:hAnsi="Cambria" w:cs="Arial"/>
+          <w:rFonts w:ascii="Calibri" w:hAnsi="Calibri" w:cs="Arial"/>
           <w:color w:val="1A1A1A"/>
           <w:szCs w:val="26"/>
         </w:rPr>
@@ -1257,12 +1926,12 @@
     <w:p>
       <w:pPr>
         <w:rPr>
-          <w:rFonts w:ascii="Cambria" w:hAnsi="Cambria"/>
-        </w:rPr>
-      </w:pPr>
-      <w:r>
-        <w:rPr>
-          <w:rFonts w:ascii="Cambria" w:hAnsi="Cambria" w:cs="Arial"/>
+          <w:rFonts w:ascii="Calibri" w:hAnsi="Calibri"/>
+        </w:rPr>
+      </w:pPr>
+      <w:r>
+        <w:rPr>
+          <w:rFonts w:ascii="Calibri" w:hAnsi="Calibri" w:cs="Arial"/>
           <w:color w:val="1A1A1A"/>
           <w:szCs w:val="26"/>
         </w:rPr>
@@ -1272,13 +1941,22 @@
     <w:p>
       <w:pPr>
         <w:pStyle w:val="Heading2"/>
+        <w:rPr>
+          <w:rFonts w:ascii="Calibri" w:hAnsi="Calibri"/>
+        </w:rPr>
       </w:pPr>
       <w:bookmarkStart w:id="4" w:name="_Toc221953442"/>
       <w:r>
+        <w:rPr>
+          <w:rFonts w:ascii="Calibri" w:hAnsi="Calibri"/>
+        </w:rPr>
         <w:t>Data transmission speed and latency</w:t>
       </w:r>
       <w:bookmarkEnd w:id="4"/>
       <w:r>
+        <w:rPr>
+          <w:rFonts w:ascii="Calibri" w:hAnsi="Calibri"/>
+        </w:rPr>
         <w:t xml:space="preserve"> </w:t>
       </w:r>
     </w:p>
@@ -1289,14 +1967,14 @@
         <w:autoSpaceDN w:val="0"/>
         <w:adjustRightInd w:val="0"/>
         <w:rPr>
-          <w:rFonts w:ascii="Cambria" w:hAnsi="Cambria" w:cs="Arial"/>
+          <w:rFonts w:ascii="Calibri" w:hAnsi="Calibri" w:cs="Arial"/>
           <w:color w:val="1A1A1A"/>
           <w:szCs w:val="26"/>
         </w:rPr>
       </w:pPr>
       <w:r>
         <w:rPr>
-          <w:rFonts w:ascii="Arial" w:hAnsi="Arial" w:cs="Arial"/>
+          <w:rFonts w:ascii="Calibri" w:hAnsi="Calibri" w:cs="Arial"/>
           <w:color w:val="1A1A1A"/>
           <w:sz w:val="26"/>
           <w:szCs w:val="26"/>
@@ -1305,7 +1983,7 @@
       </w:r>
       <w:r>
         <w:rPr>
-          <w:rFonts w:ascii="Cambria" w:hAnsi="Cambria" w:cs="Arial"/>
+          <w:rFonts w:ascii="Calibri" w:hAnsi="Calibri" w:cs="Arial"/>
           <w:color w:val="1A1A1A"/>
           <w:szCs w:val="26"/>
         </w:rPr>
@@ -1315,12 +1993,12 @@
     <w:p>
       <w:pPr>
         <w:rPr>
-          <w:rFonts w:ascii="Cambria" w:hAnsi="Cambria"/>
-        </w:rPr>
-      </w:pPr>
-      <w:r>
-        <w:rPr>
-          <w:rFonts w:ascii="Cambria" w:hAnsi="Cambria" w:cs="Arial"/>
+          <w:rFonts w:ascii="Calibri" w:hAnsi="Calibri"/>
+        </w:rPr>
+      </w:pPr>
+      <w:r>
+        <w:rPr>
+          <w:rFonts w:ascii="Calibri" w:hAnsi="Calibri" w:cs="Arial"/>
           <w:color w:val="1A1A1A"/>
           <w:szCs w:val="26"/>
         </w:rPr>
@@ -1330,9 +2008,15 @@
     <w:p>
       <w:pPr>
         <w:pStyle w:val="Heading1"/>
+        <w:rPr>
+          <w:rFonts w:ascii="Calibri" w:hAnsi="Calibri"/>
+        </w:rPr>
       </w:pPr>
       <w:bookmarkStart w:id="5" w:name="_Toc221953443"/>
       <w:r>
+        <w:rPr>
+          <w:rFonts w:ascii="Calibri" w:hAnsi="Calibri"/>
+        </w:rPr>
         <w:t>Additional Risks:</w:t>
       </w:r>
       <w:bookmarkEnd w:id="5"/>
@@ -1340,12 +2024,21 @@
     <w:p>
       <w:pPr>
         <w:pStyle w:val="Heading2"/>
+        <w:rPr>
+          <w:rFonts w:ascii="Calibri" w:hAnsi="Calibri"/>
+        </w:rPr>
       </w:pPr>
       <w:bookmarkStart w:id="6" w:name="_Toc221953444"/>
       <w:r>
+        <w:rPr>
+          <w:rFonts w:ascii="Calibri" w:hAnsi="Calibri"/>
+        </w:rPr>
         <w:t xml:space="preserve">Meeting attendance and </w:t>
       </w:r>
       <w:r>
+        <w:rPr>
+          <w:rFonts w:ascii="Calibri" w:hAnsi="Calibri"/>
+        </w:rPr>
         <w:t>scheduling conflicts</w:t>
       </w:r>
       <w:bookmarkEnd w:id="6"/>
@@ -1353,23 +2046,41 @@
     <w:p>
       <w:pPr>
         <w:ind w:firstLine="720"/>
-      </w:pPr>
-      <w:r>
+        <w:rPr>
+          <w:rFonts w:ascii="Calibri" w:hAnsi="Calibri"/>
+        </w:rPr>
+      </w:pPr>
+      <w:r>
+        <w:rPr>
+          <w:rFonts w:ascii="Calibri" w:hAnsi="Calibri"/>
+        </w:rPr>
         <w:t>When the entire group cannot meet at the same time, it will be difficult to synergize our efforts and avoid redundancy.  Those who miss the meeting will also possibly miss out on work assigned to them or tasks completed at the meetings.  To fix this, the group should s</w:t>
       </w:r>
       <w:r>
+        <w:rPr>
+          <w:rFonts w:ascii="Calibri" w:hAnsi="Calibri"/>
+        </w:rPr>
         <w:t>chedule meetings far in advance</w:t>
       </w:r>
       <w:r>
+        <w:rPr>
+          <w:rFonts w:ascii="Calibri" w:hAnsi="Calibri"/>
+        </w:rPr>
         <w:t xml:space="preserve"> and make sure to find a time that is hopefully accessible for everyone, or at least the maximum number of people.</w:t>
       </w:r>
     </w:p>
     <w:p>
       <w:pPr>
         <w:pStyle w:val="Heading2"/>
+        <w:rPr>
+          <w:rFonts w:ascii="Calibri" w:hAnsi="Calibri"/>
+        </w:rPr>
       </w:pPr>
       <w:bookmarkStart w:id="7" w:name="_Toc221953445"/>
       <w:r>
+        <w:rPr>
+          <w:rFonts w:ascii="Calibri" w:hAnsi="Calibri"/>
+        </w:rPr>
         <w:t>Time constraints</w:t>
       </w:r>
       <w:bookmarkEnd w:id="7"/>
@@ -1377,23 +2088,41 @@
     <w:p>
       <w:pPr>
         <w:ind w:firstLine="720"/>
-      </w:pPr>
-      <w:r>
+        <w:rPr>
+          <w:rFonts w:ascii="Calibri" w:hAnsi="Calibri"/>
+        </w:rPr>
+      </w:pPr>
+      <w:r>
+        <w:rPr>
+          <w:rFonts w:ascii="Calibri" w:hAnsi="Calibri"/>
+        </w:rPr>
         <w:t xml:space="preserve">The later the group attempts to complete the project for the week, the risk of not being able to complete the project in time </w:t>
       </w:r>
       <w:r>
+        <w:rPr>
+          <w:rFonts w:ascii="Calibri" w:hAnsi="Calibri"/>
+        </w:rPr>
         <w:t>increases</w:t>
       </w:r>
       <w:r>
+        <w:rPr>
+          <w:rFonts w:ascii="Calibri" w:hAnsi="Calibri"/>
+        </w:rPr>
         <w:t>.  Additionally, time constraints make it more difficult to meet, as it will be less likely to find a time that fits everyone’s schedule at a late notice.  To address this risk, the group should attempt to start the work as early as possible.</w:t>
       </w:r>
     </w:p>
     <w:p>
       <w:pPr>
         <w:pStyle w:val="Heading2"/>
+        <w:rPr>
+          <w:rFonts w:ascii="Calibri" w:hAnsi="Calibri"/>
+        </w:rPr>
       </w:pPr>
       <w:bookmarkStart w:id="8" w:name="_Toc221953446"/>
       <w:r>
+        <w:rPr>
+          <w:rFonts w:ascii="Calibri" w:hAnsi="Calibri"/>
+        </w:rPr>
         <w:t>Physical damage</w:t>
       </w:r>
       <w:bookmarkEnd w:id="8"/>
@@ -1401,41 +2130,77 @@
     <w:p>
       <w:pPr>
         <w:ind w:firstLine="720"/>
+        <w:rPr>
+          <w:rFonts w:ascii="Calibri" w:hAnsi="Calibri"/>
+        </w:rPr>
       </w:pPr>
       <w:bookmarkStart w:id="9" w:name="_Toc221953447"/>
       <w:r>
+        <w:rPr>
+          <w:rFonts w:ascii="Calibri" w:hAnsi="Calibri"/>
+        </w:rPr>
         <w:t>There is risk in the operation of the robot in regards to its physical structure.  High-velocity collisions may cause pieces of the robot to fall off or break.  Additionally, simple stress on the structure of the robot due to it’s motors can lead to b</w:t>
       </w:r>
       <w:r>
+        <w:rPr>
+          <w:rFonts w:ascii="Calibri" w:hAnsi="Calibri"/>
+        </w:rPr>
         <w:t>reakage without a collision if it’s</w:t>
       </w:r>
       <w:r>
+        <w:rPr>
+          <w:rFonts w:ascii="Calibri" w:hAnsi="Calibri"/>
+        </w:rPr>
         <w:t xml:space="preserve"> poor</w:t>
       </w:r>
       <w:r>
+        <w:rPr>
+          <w:rFonts w:ascii="Calibri" w:hAnsi="Calibri"/>
+        </w:rPr>
         <w:t>ly</w:t>
       </w:r>
       <w:r>
+        <w:rPr>
+          <w:rFonts w:ascii="Calibri" w:hAnsi="Calibri"/>
+        </w:rPr>
         <w:t xml:space="preserve"> design</w:t>
       </w:r>
       <w:r>
+        <w:rPr>
+          <w:rFonts w:ascii="Calibri" w:hAnsi="Calibri"/>
+        </w:rPr>
         <w:t>ed</w:t>
       </w:r>
       <w:r>
+        <w:rPr>
+          <w:rFonts w:ascii="Calibri" w:hAnsi="Calibri"/>
+        </w:rPr>
         <w:t>.  Throwaway-prototype testing can address this risk, as well as having a good software implementation to detect collisions or minimize their effect with the robot’s behavior.</w:t>
       </w:r>
     </w:p>
     <w:p>
       <w:pPr>
         <w:pStyle w:val="Heading2"/>
-      </w:pPr>
-      <w:r>
+        <w:rPr>
+          <w:rFonts w:ascii="Calibri" w:hAnsi="Calibri"/>
+        </w:rPr>
+      </w:pPr>
+      <w:r>
+        <w:rPr>
+          <w:rFonts w:ascii="Calibri" w:hAnsi="Calibri"/>
+        </w:rPr>
         <w:t>Dealing wit</w:t>
       </w:r>
       <w:r>
+        <w:rPr>
+          <w:rFonts w:ascii="Calibri" w:hAnsi="Calibri"/>
+        </w:rPr>
         <w:t xml:space="preserve">h terminating errors </w:t>
       </w:r>
       <w:r>
+        <w:rPr>
+          <w:rFonts w:ascii="Calibri" w:hAnsi="Calibri"/>
+        </w:rPr>
         <w:t>while robot is running</w:t>
       </w:r>
       <w:bookmarkEnd w:id="9"/>
@@ -1443,8 +2208,14 @@
     <w:p>
       <w:pPr>
         <w:ind w:firstLine="720"/>
-      </w:pPr>
-      <w:r>
+        <w:rPr>
+          <w:rFonts w:ascii="Calibri" w:hAnsi="Calibri"/>
+        </w:rPr>
+      </w:pPr>
+      <w:r>
+        <w:rPr>
+          <w:rFonts w:ascii="Calibri" w:hAnsi="Calibri"/>
+        </w:rPr>
         <w:t>There is a risk with software errors disrupting the ability of the robot.  The robot could enter an “infinite loop” with improper code, or encounter an error handling a certain stimulus. Such errors can be dealt with by reporting them to the computer-based software, which should implement methods to solve or respond to errors that occur while the robot is running.</w:t>
       </w:r>
       <w:bookmarkStart w:id="10" w:name="_GoBack"/>
@@ -1546,7 +2317,7 @@
         <w:rStyle w:val="PageNumber"/>
         <w:noProof/>
       </w:rPr>
-      <w:t>1</w:t>
+      <w:t>4</w:t>
     </w:r>
     <w:r>
       <w:rPr>
